--- a/Documentation/AntidoteClient_Wrapper.docx
+++ b/Documentation/AntidoteClient_Wrapper.docx
@@ -659,281 +659,477 @@
         </w:rPr>
         <w:t>Bucket</w:t>
       </w:r>
+    </w:p>
+    <w:p>
+      <w:pPr>
+        <w:pStyle w:val="Heading2"/>
+        <w:jc w:val="both"/>
+        <w:rPr>
+          <w:rFonts w:ascii="Times New Roman" w:hAnsi="Times New Roman" w:cs="Times New Roman"/>
+          <w:sz w:val="28"/>
+          <w:szCs w:val="28"/>
+        </w:rPr>
+      </w:pPr>
+      <w:proofErr w:type="spellStart"/>
+      <w:r>
+        <w:rPr>
+          <w:rFonts w:ascii="Times New Roman" w:hAnsi="Times New Roman" w:cs="Times New Roman"/>
+          <w:sz w:val="28"/>
+          <w:szCs w:val="28"/>
+        </w:rPr>
+        <w:t>AntidoteClient_Wrapper</w:t>
+      </w:r>
+      <w:proofErr w:type="spellEnd"/>
+    </w:p>
+    <w:p>
+      <w:pPr>
+        <w:jc w:val="both"/>
+        <w:rPr>
+          <w:rFonts w:ascii="Times New Roman" w:hAnsi="Times New Roman" w:cs="Times New Roman"/>
+          <w:sz w:val="24"/>
+          <w:szCs w:val="24"/>
+        </w:rPr>
+      </w:pPr>
+      <w:r>
+        <w:rPr>
+          <w:rFonts w:ascii="Times New Roman" w:hAnsi="Times New Roman" w:cs="Times New Roman"/>
+          <w:sz w:val="24"/>
+          <w:szCs w:val="24"/>
+        </w:rPr>
+        <w:t xml:space="preserve">(Assumptions on the </w:t>
+      </w:r>
+      <w:r>
+        <w:rPr>
+          <w:rFonts w:ascii="Times New Roman" w:hAnsi="Times New Roman" w:cs="Times New Roman"/>
+          <w:sz w:val="24"/>
+          <w:szCs w:val="24"/>
+        </w:rPr>
+        <w:t>initial</w:t>
+      </w:r>
+      <w:r>
+        <w:rPr>
+          <w:rFonts w:ascii="Times New Roman" w:hAnsi="Times New Roman" w:cs="Times New Roman"/>
+          <w:sz w:val="24"/>
+          <w:szCs w:val="24"/>
+        </w:rPr>
+        <w:t xml:space="preserve"> phase, can be changed as the project </w:t>
+      </w:r>
+      <w:r>
+        <w:rPr>
+          <w:rFonts w:ascii="Times New Roman" w:hAnsi="Times New Roman" w:cs="Times New Roman"/>
+          <w:sz w:val="24"/>
+          <w:szCs w:val="24"/>
+        </w:rPr>
+        <w:t>moves forward</w:t>
+      </w:r>
+      <w:r>
+        <w:rPr>
+          <w:rFonts w:ascii="Times New Roman" w:hAnsi="Times New Roman" w:cs="Times New Roman"/>
+          <w:sz w:val="24"/>
+          <w:szCs w:val="24"/>
+        </w:rPr>
+        <w:t>)</w:t>
+      </w:r>
+    </w:p>
+    <w:p>
+      <w:pPr>
+        <w:pStyle w:val="ListParagraph"/>
+        <w:numPr>
+          <w:ilvl w:val="0"/>
+          <w:numId w:val="6"/>
+        </w:numPr>
+        <w:jc w:val="both"/>
+        <w:rPr>
+          <w:rFonts w:ascii="Times New Roman" w:hAnsi="Times New Roman" w:cs="Times New Roman"/>
+          <w:sz w:val="24"/>
+          <w:szCs w:val="24"/>
+        </w:rPr>
+      </w:pPr>
+      <w:r>
+        <w:rPr>
+          <w:rFonts w:ascii="Times New Roman" w:hAnsi="Times New Roman" w:cs="Times New Roman"/>
+          <w:sz w:val="24"/>
+          <w:szCs w:val="24"/>
+        </w:rPr>
+        <w:t>Acts as a bridge between Docker and YCSB</w:t>
+      </w:r>
+    </w:p>
+    <w:p>
+      <w:pPr>
+        <w:pStyle w:val="ListParagraph"/>
+        <w:numPr>
+          <w:ilvl w:val="0"/>
+          <w:numId w:val="5"/>
+        </w:numPr>
+        <w:jc w:val="both"/>
+        <w:rPr>
+          <w:rFonts w:ascii="Times New Roman" w:hAnsi="Times New Roman" w:cs="Times New Roman"/>
+          <w:sz w:val="24"/>
+          <w:szCs w:val="24"/>
+        </w:rPr>
+      </w:pPr>
+      <w:r>
+        <w:rPr>
+          <w:rFonts w:ascii="Times New Roman" w:hAnsi="Times New Roman" w:cs="Times New Roman"/>
+          <w:sz w:val="24"/>
+          <w:szCs w:val="24"/>
+        </w:rPr>
+        <w:t>Input</w:t>
+      </w:r>
+    </w:p>
+    <w:p>
+      <w:pPr>
+        <w:pStyle w:val="ListParagraph"/>
+        <w:numPr>
+          <w:ilvl w:val="1"/>
+          <w:numId w:val="5"/>
+        </w:numPr>
+        <w:jc w:val="both"/>
+        <w:rPr>
+          <w:rFonts w:ascii="Times New Roman" w:hAnsi="Times New Roman" w:cs="Times New Roman"/>
+          <w:sz w:val="24"/>
+          <w:szCs w:val="24"/>
+        </w:rPr>
+      </w:pPr>
+      <w:r>
+        <w:rPr>
+          <w:rFonts w:ascii="Times New Roman" w:hAnsi="Times New Roman" w:cs="Times New Roman"/>
+          <w:sz w:val="24"/>
+          <w:szCs w:val="24"/>
+        </w:rPr>
+        <w:t xml:space="preserve">From: </w:t>
+      </w:r>
+      <w:r>
+        <w:rPr>
+          <w:rFonts w:ascii="Times New Roman" w:hAnsi="Times New Roman" w:cs="Times New Roman"/>
+          <w:b/>
+          <w:sz w:val="24"/>
+          <w:szCs w:val="24"/>
+        </w:rPr>
+        <w:t>Docker module</w:t>
+      </w:r>
+    </w:p>
+    <w:p>
+      <w:pPr>
+        <w:pStyle w:val="ListParagraph"/>
+        <w:numPr>
+          <w:ilvl w:val="1"/>
+          <w:numId w:val="5"/>
+        </w:numPr>
+        <w:jc w:val="both"/>
+        <w:rPr>
+          <w:rFonts w:ascii="Times New Roman" w:hAnsi="Times New Roman" w:cs="Times New Roman"/>
+          <w:sz w:val="24"/>
+          <w:szCs w:val="24"/>
+        </w:rPr>
+      </w:pPr>
+      <w:r>
+        <w:rPr>
+          <w:rFonts w:ascii="Times New Roman" w:hAnsi="Times New Roman" w:cs="Times New Roman"/>
+          <w:sz w:val="24"/>
+          <w:szCs w:val="24"/>
+        </w:rPr>
+        <w:t>The Address and port</w:t>
+      </w:r>
+    </w:p>
+    <w:p>
+      <w:pPr>
+        <w:pStyle w:val="ListParagraph"/>
+        <w:numPr>
+          <w:ilvl w:val="0"/>
+          <w:numId w:val="5"/>
+        </w:numPr>
+        <w:jc w:val="both"/>
+        <w:rPr>
+          <w:rFonts w:ascii="Times New Roman" w:hAnsi="Times New Roman" w:cs="Times New Roman"/>
+          <w:sz w:val="24"/>
+          <w:szCs w:val="24"/>
+        </w:rPr>
+      </w:pPr>
+      <w:r>
+        <w:rPr>
+          <w:rFonts w:ascii="Times New Roman" w:hAnsi="Times New Roman" w:cs="Times New Roman"/>
+          <w:sz w:val="24"/>
+          <w:szCs w:val="24"/>
+        </w:rPr>
+        <w:t>Output</w:t>
+      </w:r>
+    </w:p>
+    <w:p>
+      <w:pPr>
+        <w:pStyle w:val="ListParagraph"/>
+        <w:numPr>
+          <w:ilvl w:val="1"/>
+          <w:numId w:val="5"/>
+        </w:numPr>
+        <w:jc w:val="both"/>
+        <w:rPr>
+          <w:rFonts w:ascii="Times New Roman" w:hAnsi="Times New Roman" w:cs="Times New Roman"/>
+          <w:sz w:val="24"/>
+          <w:szCs w:val="24"/>
+        </w:rPr>
+      </w:pPr>
+      <w:r>
+        <w:rPr>
+          <w:rFonts w:ascii="Times New Roman" w:hAnsi="Times New Roman" w:cs="Times New Roman"/>
+          <w:sz w:val="24"/>
+          <w:szCs w:val="24"/>
+        </w:rPr>
+        <w:t xml:space="preserve">To: </w:t>
+      </w:r>
+      <w:r>
+        <w:rPr>
+          <w:rFonts w:ascii="Times New Roman" w:hAnsi="Times New Roman" w:cs="Times New Roman"/>
+          <w:b/>
+          <w:sz w:val="24"/>
+          <w:szCs w:val="24"/>
+        </w:rPr>
+        <w:t>YCSB module</w:t>
+      </w:r>
+    </w:p>
+    <w:p>
+      <w:pPr>
+        <w:pStyle w:val="ListParagraph"/>
+        <w:numPr>
+          <w:ilvl w:val="1"/>
+          <w:numId w:val="5"/>
+        </w:numPr>
+        <w:jc w:val="both"/>
+        <w:rPr>
+          <w:rFonts w:ascii="Times New Roman" w:hAnsi="Times New Roman" w:cs="Times New Roman"/>
+          <w:sz w:val="24"/>
+          <w:szCs w:val="24"/>
+        </w:rPr>
+      </w:pPr>
+      <w:proofErr w:type="gramStart"/>
+      <w:r>
+        <w:rPr>
+          <w:rFonts w:ascii="Times New Roman" w:hAnsi="Times New Roman" w:cs="Times New Roman"/>
+          <w:b/>
+          <w:sz w:val="24"/>
+          <w:szCs w:val="24"/>
+        </w:rPr>
+        <w:t>Read(</w:t>
+      </w:r>
+      <w:proofErr w:type="gramEnd"/>
+      <w:r>
+        <w:rPr>
+          <w:rFonts w:ascii="Times New Roman" w:hAnsi="Times New Roman" w:cs="Times New Roman"/>
+          <w:b/>
+          <w:sz w:val="24"/>
+          <w:szCs w:val="24"/>
+        </w:rPr>
+        <w:t>)</w:t>
+      </w:r>
+      <w:r>
+        <w:rPr>
+          <w:rFonts w:ascii="Times New Roman" w:hAnsi="Times New Roman" w:cs="Times New Roman"/>
+          <w:b/>
+          <w:sz w:val="24"/>
+          <w:szCs w:val="24"/>
+        </w:rPr>
+        <w:tab/>
+      </w:r>
+      <w:r>
+        <w:rPr>
+          <w:rFonts w:ascii="Times New Roman" w:hAnsi="Times New Roman" w:cs="Times New Roman"/>
+          <w:b/>
+          <w:sz w:val="24"/>
+          <w:szCs w:val="24"/>
+        </w:rPr>
+        <w:tab/>
+      </w:r>
+      <w:r>
+        <w:rPr>
+          <w:rFonts w:ascii="Times New Roman" w:hAnsi="Times New Roman" w:cs="Times New Roman"/>
+          <w:sz w:val="24"/>
+          <w:szCs w:val="24"/>
+        </w:rPr>
+        <w:t>- Read() of YCSB</w:t>
+      </w:r>
+    </w:p>
+    <w:p>
+      <w:pPr>
+        <w:pStyle w:val="ListParagraph"/>
+        <w:numPr>
+          <w:ilvl w:val="1"/>
+          <w:numId w:val="5"/>
+        </w:numPr>
+        <w:jc w:val="both"/>
+        <w:rPr>
+          <w:rFonts w:ascii="Times New Roman" w:hAnsi="Times New Roman" w:cs="Times New Roman"/>
+          <w:sz w:val="24"/>
+          <w:szCs w:val="24"/>
+        </w:rPr>
+      </w:pPr>
+      <w:proofErr w:type="gramStart"/>
+      <w:r>
+        <w:rPr>
+          <w:rFonts w:ascii="Times New Roman" w:hAnsi="Times New Roman" w:cs="Times New Roman"/>
+          <w:b/>
+          <w:sz w:val="24"/>
+          <w:szCs w:val="24"/>
+        </w:rPr>
+        <w:t>Write(</w:t>
+      </w:r>
+      <w:proofErr w:type="gramEnd"/>
+      <w:r>
+        <w:rPr>
+          <w:rFonts w:ascii="Times New Roman" w:hAnsi="Times New Roman" w:cs="Times New Roman"/>
+          <w:b/>
+          <w:sz w:val="24"/>
+          <w:szCs w:val="24"/>
+        </w:rPr>
+        <w:t>)</w:t>
+      </w:r>
+      <w:r>
+        <w:rPr>
+          <w:rFonts w:ascii="Times New Roman" w:hAnsi="Times New Roman" w:cs="Times New Roman"/>
+          <w:b/>
+          <w:sz w:val="24"/>
+          <w:szCs w:val="24"/>
+        </w:rPr>
+        <w:tab/>
+      </w:r>
+      <w:r>
+        <w:rPr>
+          <w:rFonts w:ascii="Times New Roman" w:hAnsi="Times New Roman" w:cs="Times New Roman"/>
+          <w:sz w:val="24"/>
+          <w:szCs w:val="24"/>
+        </w:rPr>
+        <w:t>- Insert() of YCSB</w:t>
+      </w:r>
+    </w:p>
+    <w:p>
+      <w:pPr>
+        <w:pStyle w:val="ListParagraph"/>
+        <w:numPr>
+          <w:ilvl w:val="1"/>
+          <w:numId w:val="5"/>
+        </w:numPr>
+        <w:jc w:val="both"/>
+        <w:rPr>
+          <w:rFonts w:ascii="Times New Roman" w:hAnsi="Times New Roman" w:cs="Times New Roman"/>
+          <w:sz w:val="24"/>
+          <w:szCs w:val="24"/>
+        </w:rPr>
+      </w:pPr>
+      <w:proofErr w:type="gramStart"/>
+      <w:r>
+        <w:rPr>
+          <w:rFonts w:ascii="Times New Roman" w:hAnsi="Times New Roman" w:cs="Times New Roman"/>
+          <w:b/>
+          <w:sz w:val="24"/>
+          <w:szCs w:val="24"/>
+        </w:rPr>
+        <w:t>Update(</w:t>
+      </w:r>
+      <w:proofErr w:type="gramEnd"/>
+      <w:r>
+        <w:rPr>
+          <w:rFonts w:ascii="Times New Roman" w:hAnsi="Times New Roman" w:cs="Times New Roman"/>
+          <w:b/>
+          <w:sz w:val="24"/>
+          <w:szCs w:val="24"/>
+        </w:rPr>
+        <w:t>)</w:t>
+      </w:r>
+      <w:r>
+        <w:rPr>
+          <w:rFonts w:ascii="Times New Roman" w:hAnsi="Times New Roman" w:cs="Times New Roman"/>
+          <w:b/>
+          <w:sz w:val="24"/>
+          <w:szCs w:val="24"/>
+        </w:rPr>
+        <w:tab/>
+      </w:r>
+      <w:r>
+        <w:rPr>
+          <w:rFonts w:ascii="Times New Roman" w:hAnsi="Times New Roman" w:cs="Times New Roman"/>
+          <w:sz w:val="24"/>
+          <w:szCs w:val="24"/>
+        </w:rPr>
+        <w:t>- Update() of YCSB</w:t>
+      </w:r>
+    </w:p>
+    <w:p>
+      <w:pPr>
+        <w:pStyle w:val="ListParagraph"/>
+        <w:numPr>
+          <w:ilvl w:val="1"/>
+          <w:numId w:val="5"/>
+        </w:numPr>
+        <w:jc w:val="both"/>
+        <w:rPr>
+          <w:rFonts w:ascii="Times New Roman" w:hAnsi="Times New Roman" w:cs="Times New Roman"/>
+          <w:sz w:val="24"/>
+          <w:szCs w:val="24"/>
+        </w:rPr>
+      </w:pPr>
+      <w:r>
+        <w:rPr>
+          <w:rFonts w:ascii="Times New Roman" w:hAnsi="Times New Roman" w:cs="Times New Roman"/>
+          <w:sz w:val="24"/>
+          <w:szCs w:val="24"/>
+        </w:rPr>
+        <w:t>The table in which these operations are performed</w:t>
+      </w:r>
+    </w:p>
+    <w:p>
+      <w:pPr>
+        <w:pStyle w:val="ListParagraph"/>
+        <w:numPr>
+          <w:ilvl w:val="1"/>
+          <w:numId w:val="5"/>
+        </w:numPr>
+        <w:jc w:val="both"/>
+        <w:rPr>
+          <w:rFonts w:ascii="Times New Roman" w:hAnsi="Times New Roman" w:cs="Times New Roman"/>
+          <w:sz w:val="24"/>
+          <w:szCs w:val="24"/>
+        </w:rPr>
+      </w:pPr>
+      <w:r>
+        <w:rPr>
+          <w:rFonts w:ascii="Times New Roman" w:hAnsi="Times New Roman" w:cs="Times New Roman"/>
+          <w:sz w:val="24"/>
+          <w:szCs w:val="24"/>
+        </w:rPr>
+        <w:t xml:space="preserve">Value and </w:t>
+      </w:r>
+      <w:r>
+        <w:rPr>
+          <w:rFonts w:ascii="Times New Roman" w:hAnsi="Times New Roman" w:cs="Times New Roman"/>
+          <w:sz w:val="24"/>
+          <w:szCs w:val="24"/>
+        </w:rPr>
+        <w:t>Data Type</w:t>
+      </w:r>
+    </w:p>
+    <w:p>
+      <w:pPr>
+        <w:pStyle w:val="ListParagraph"/>
+        <w:numPr>
+          <w:ilvl w:val="1"/>
+          <w:numId w:val="5"/>
+        </w:numPr>
+        <w:jc w:val="both"/>
+        <w:rPr>
+          <w:rFonts w:ascii="Times New Roman" w:hAnsi="Times New Roman" w:cs="Times New Roman"/>
+          <w:sz w:val="24"/>
+          <w:szCs w:val="24"/>
+        </w:rPr>
+      </w:pPr>
+      <w:r>
+        <w:rPr>
+          <w:rFonts w:ascii="Times New Roman" w:hAnsi="Times New Roman" w:cs="Times New Roman"/>
+          <w:sz w:val="24"/>
+          <w:szCs w:val="24"/>
+        </w:rPr>
+        <w:t>Key</w:t>
+      </w:r>
       <w:bookmarkStart w:id="0" w:name="_GoBack"/>
       <w:bookmarkEnd w:id="0"/>
-    </w:p>
-    <w:p>
-      <w:pPr>
-        <w:pStyle w:val="Heading2"/>
-        <w:jc w:val="both"/>
-        <w:rPr>
-          <w:rFonts w:ascii="Times New Roman" w:hAnsi="Times New Roman" w:cs="Times New Roman"/>
-          <w:sz w:val="28"/>
-          <w:szCs w:val="28"/>
-        </w:rPr>
-      </w:pPr>
-      <w:proofErr w:type="spellStart"/>
-      <w:r>
-        <w:rPr>
-          <w:rFonts w:ascii="Times New Roman" w:hAnsi="Times New Roman" w:cs="Times New Roman"/>
-          <w:sz w:val="28"/>
-          <w:szCs w:val="28"/>
-        </w:rPr>
-        <w:t>AntidoteClient_Wrapper</w:t>
-      </w:r>
-      <w:proofErr w:type="spellEnd"/>
-    </w:p>
-    <w:p>
-      <w:pPr>
-        <w:jc w:val="both"/>
-        <w:rPr>
-          <w:rFonts w:ascii="Times New Roman" w:hAnsi="Times New Roman" w:cs="Times New Roman"/>
-          <w:sz w:val="24"/>
-          <w:szCs w:val="24"/>
-        </w:rPr>
-      </w:pPr>
-      <w:r>
-        <w:rPr>
-          <w:rFonts w:ascii="Times New Roman" w:hAnsi="Times New Roman" w:cs="Times New Roman"/>
-          <w:sz w:val="24"/>
-          <w:szCs w:val="24"/>
-        </w:rPr>
-        <w:t xml:space="preserve">(Assumptions on the </w:t>
-      </w:r>
-      <w:r>
-        <w:rPr>
-          <w:rFonts w:ascii="Times New Roman" w:hAnsi="Times New Roman" w:cs="Times New Roman"/>
-          <w:sz w:val="24"/>
-          <w:szCs w:val="24"/>
-        </w:rPr>
-        <w:t>initial</w:t>
-      </w:r>
-      <w:r>
-        <w:rPr>
-          <w:rFonts w:ascii="Times New Roman" w:hAnsi="Times New Roman" w:cs="Times New Roman"/>
-          <w:sz w:val="24"/>
-          <w:szCs w:val="24"/>
-        </w:rPr>
-        <w:t xml:space="preserve"> phase, can be changed as the project </w:t>
-      </w:r>
-      <w:r>
-        <w:rPr>
-          <w:rFonts w:ascii="Times New Roman" w:hAnsi="Times New Roman" w:cs="Times New Roman"/>
-          <w:sz w:val="24"/>
-          <w:szCs w:val="24"/>
-        </w:rPr>
-        <w:t>moves forward</w:t>
-      </w:r>
-      <w:r>
-        <w:rPr>
-          <w:rFonts w:ascii="Times New Roman" w:hAnsi="Times New Roman" w:cs="Times New Roman"/>
-          <w:sz w:val="24"/>
-          <w:szCs w:val="24"/>
-        </w:rPr>
-        <w:t>)</w:t>
-      </w:r>
-    </w:p>
-    <w:p>
-      <w:pPr>
-        <w:pStyle w:val="ListParagraph"/>
-        <w:numPr>
-          <w:ilvl w:val="0"/>
-          <w:numId w:val="6"/>
-        </w:numPr>
-        <w:jc w:val="both"/>
-        <w:rPr>
-          <w:rFonts w:ascii="Times New Roman" w:hAnsi="Times New Roman" w:cs="Times New Roman"/>
-          <w:sz w:val="24"/>
-          <w:szCs w:val="24"/>
-        </w:rPr>
-      </w:pPr>
-      <w:r>
-        <w:rPr>
-          <w:rFonts w:ascii="Times New Roman" w:hAnsi="Times New Roman" w:cs="Times New Roman"/>
-          <w:sz w:val="24"/>
-          <w:szCs w:val="24"/>
-        </w:rPr>
-        <w:t>Acts as a bridge between Docker and YCSB</w:t>
-      </w:r>
-    </w:p>
-    <w:p>
-      <w:pPr>
-        <w:pStyle w:val="ListParagraph"/>
-        <w:numPr>
-          <w:ilvl w:val="0"/>
-          <w:numId w:val="5"/>
-        </w:numPr>
-        <w:jc w:val="both"/>
-        <w:rPr>
-          <w:rFonts w:ascii="Times New Roman" w:hAnsi="Times New Roman" w:cs="Times New Roman"/>
-          <w:sz w:val="24"/>
-          <w:szCs w:val="24"/>
-        </w:rPr>
-      </w:pPr>
-      <w:r>
-        <w:rPr>
-          <w:rFonts w:ascii="Times New Roman" w:hAnsi="Times New Roman" w:cs="Times New Roman"/>
-          <w:sz w:val="24"/>
-          <w:szCs w:val="24"/>
-        </w:rPr>
-        <w:t>Input</w:t>
-      </w:r>
-    </w:p>
-    <w:p>
-      <w:pPr>
-        <w:pStyle w:val="ListParagraph"/>
-        <w:numPr>
-          <w:ilvl w:val="1"/>
-          <w:numId w:val="5"/>
-        </w:numPr>
-        <w:jc w:val="both"/>
-        <w:rPr>
-          <w:rFonts w:ascii="Times New Roman" w:hAnsi="Times New Roman" w:cs="Times New Roman"/>
-          <w:sz w:val="24"/>
-          <w:szCs w:val="24"/>
-        </w:rPr>
-      </w:pPr>
-      <w:r>
-        <w:rPr>
-          <w:rFonts w:ascii="Times New Roman" w:hAnsi="Times New Roman" w:cs="Times New Roman"/>
-          <w:sz w:val="24"/>
-          <w:szCs w:val="24"/>
-        </w:rPr>
-        <w:t xml:space="preserve">From: </w:t>
-      </w:r>
-      <w:r>
-        <w:rPr>
-          <w:rFonts w:ascii="Times New Roman" w:hAnsi="Times New Roman" w:cs="Times New Roman"/>
-          <w:b/>
-          <w:sz w:val="24"/>
-          <w:szCs w:val="24"/>
-        </w:rPr>
-        <w:t>Docker module</w:t>
-      </w:r>
-    </w:p>
-    <w:p>
-      <w:pPr>
-        <w:pStyle w:val="ListParagraph"/>
-        <w:numPr>
-          <w:ilvl w:val="1"/>
-          <w:numId w:val="5"/>
-        </w:numPr>
-        <w:jc w:val="both"/>
-        <w:rPr>
-          <w:rFonts w:ascii="Times New Roman" w:hAnsi="Times New Roman" w:cs="Times New Roman"/>
-          <w:sz w:val="24"/>
-          <w:szCs w:val="24"/>
-        </w:rPr>
-      </w:pPr>
-      <w:r>
-        <w:rPr>
-          <w:rFonts w:ascii="Times New Roman" w:hAnsi="Times New Roman" w:cs="Times New Roman"/>
-          <w:sz w:val="24"/>
-          <w:szCs w:val="24"/>
-        </w:rPr>
-        <w:t>The Address and port</w:t>
-      </w:r>
-    </w:p>
-    <w:p>
-      <w:pPr>
-        <w:pStyle w:val="ListParagraph"/>
-        <w:numPr>
-          <w:ilvl w:val="0"/>
-          <w:numId w:val="5"/>
-        </w:numPr>
-        <w:jc w:val="both"/>
-        <w:rPr>
-          <w:rFonts w:ascii="Times New Roman" w:hAnsi="Times New Roman" w:cs="Times New Roman"/>
-          <w:sz w:val="24"/>
-          <w:szCs w:val="24"/>
-        </w:rPr>
-      </w:pPr>
-      <w:r>
-        <w:rPr>
-          <w:rFonts w:ascii="Times New Roman" w:hAnsi="Times New Roman" w:cs="Times New Roman"/>
-          <w:sz w:val="24"/>
-          <w:szCs w:val="24"/>
-        </w:rPr>
-        <w:t>Output</w:t>
-      </w:r>
-    </w:p>
-    <w:p>
-      <w:pPr>
-        <w:pStyle w:val="ListParagraph"/>
-        <w:numPr>
-          <w:ilvl w:val="1"/>
-          <w:numId w:val="5"/>
-        </w:numPr>
-        <w:jc w:val="both"/>
-        <w:rPr>
-          <w:rFonts w:ascii="Times New Roman" w:hAnsi="Times New Roman" w:cs="Times New Roman"/>
-          <w:sz w:val="24"/>
-          <w:szCs w:val="24"/>
-        </w:rPr>
-      </w:pPr>
-      <w:r>
-        <w:rPr>
-          <w:rFonts w:ascii="Times New Roman" w:hAnsi="Times New Roman" w:cs="Times New Roman"/>
-          <w:sz w:val="24"/>
-          <w:szCs w:val="24"/>
-        </w:rPr>
-        <w:t xml:space="preserve">To: </w:t>
-      </w:r>
-      <w:r>
-        <w:rPr>
-          <w:rFonts w:ascii="Times New Roman" w:hAnsi="Times New Roman" w:cs="Times New Roman"/>
-          <w:b/>
-          <w:sz w:val="24"/>
-          <w:szCs w:val="24"/>
-        </w:rPr>
-        <w:t>YCSB module</w:t>
-      </w:r>
-    </w:p>
-    <w:p>
-      <w:pPr>
-        <w:pStyle w:val="ListParagraph"/>
-        <w:numPr>
-          <w:ilvl w:val="1"/>
-          <w:numId w:val="5"/>
-        </w:numPr>
-        <w:jc w:val="both"/>
-        <w:rPr>
-          <w:rFonts w:ascii="Times New Roman" w:hAnsi="Times New Roman" w:cs="Times New Roman"/>
-          <w:sz w:val="24"/>
-          <w:szCs w:val="24"/>
-        </w:rPr>
-      </w:pPr>
-      <w:r>
-        <w:rPr>
-          <w:rFonts w:ascii="Times New Roman" w:hAnsi="Times New Roman" w:cs="Times New Roman"/>
-          <w:sz w:val="24"/>
-          <w:szCs w:val="24"/>
-        </w:rPr>
-        <w:t>Data Type</w:t>
-      </w:r>
-    </w:p>
-    <w:p>
-      <w:pPr>
-        <w:pStyle w:val="ListParagraph"/>
-        <w:numPr>
-          <w:ilvl w:val="1"/>
-          <w:numId w:val="5"/>
-        </w:numPr>
-        <w:jc w:val="both"/>
-        <w:rPr>
-          <w:rFonts w:ascii="Times New Roman" w:hAnsi="Times New Roman" w:cs="Times New Roman"/>
-          <w:sz w:val="24"/>
-          <w:szCs w:val="24"/>
-        </w:rPr>
-      </w:pPr>
-      <w:r>
-        <w:rPr>
-          <w:rFonts w:ascii="Times New Roman" w:hAnsi="Times New Roman" w:cs="Times New Roman"/>
-          <w:sz w:val="24"/>
-          <w:szCs w:val="24"/>
-        </w:rPr>
-        <w:t>Transaction</w:t>
-      </w:r>
     </w:p>
     <w:sectPr>
       <w:pgSz w:w="12240" w:h="15840"/>
